--- a/SQL_ДЗ6_Колюжняк_.docx
+++ b/SQL_ДЗ6_Колюжняк_.docx
@@ -986,23 +986,22 @@
         <w:textAlignment w:val="baseline"/>
         <w:rPr>
           <w:rFonts w:ascii="Arial" w:hAnsi="Arial" w:cs="Arial"/>
-          <w:caps/>
-          <w:color w:val="2C2D30"/>
-          <w:sz w:val="20"/>
-          <w:szCs w:val="20"/>
-          <w:lang w:val="en-US"/>
-        </w:rPr>
-      </w:pPr>
-      <w:r>
-        <w:rPr>
-          <w:rFonts w:ascii="Arial" w:hAnsi="Arial" w:cs="Arial"/>
-          <w:caps/>
-          <w:color w:val="2C2D30"/>
-          <w:sz w:val="20"/>
-          <w:szCs w:val="20"/>
-          <w:lang w:val="en-US"/>
-        </w:rPr>
-        <w:t>select *</w:t>
+          <w:color w:val="2C2D30"/>
+          <w:sz w:val="20"/>
+          <w:szCs w:val="20"/>
+          <w:lang w:val="en-US"/>
+        </w:rPr>
+      </w:pPr>
+      <w:r>
+        <w:rPr>
+          <w:rFonts w:ascii="Arial" w:hAnsi="Arial" w:cs="Arial"/>
+          <w:caps/>
+          <w:color w:val="2C2D30"/>
+          <w:sz w:val="20"/>
+          <w:szCs w:val="20"/>
+          <w:lang w:val="en-US"/>
+        </w:rPr>
+        <w:t xml:space="preserve">select </w:t>
       </w:r>
       <w:proofErr w:type="gramStart"/>
       <w:r>
@@ -1014,19 +1013,49 @@
           <w:szCs w:val="20"/>
           <w:lang w:val="en-US"/>
         </w:rPr>
-        <w:t>,sum</w:t>
+        <w:t>sum</w:t>
+      </w:r>
+      <w:r>
+        <w:rPr>
+          <w:rFonts w:ascii="Arial" w:hAnsi="Arial" w:cs="Arial"/>
+          <w:color w:val="2C2D30"/>
+          <w:sz w:val="20"/>
+          <w:szCs w:val="20"/>
+          <w:lang w:val="en-US"/>
+        </w:rPr>
+        <w:t>(</w:t>
       </w:r>
       <w:proofErr w:type="gramEnd"/>
       <w:r>
         <w:rPr>
           <w:rFonts w:ascii="Arial" w:hAnsi="Arial" w:cs="Arial"/>
-          <w:caps/>
-          <w:color w:val="2C2D30"/>
-          <w:sz w:val="20"/>
-          <w:szCs w:val="20"/>
-          <w:lang w:val="en-US"/>
-        </w:rPr>
-        <w:t>(</w:t>
+          <w:color w:val="2C2D30"/>
+          <w:sz w:val="20"/>
+          <w:szCs w:val="20"/>
+          <w:lang w:val="en-US"/>
+        </w:rPr>
+        <w:t xml:space="preserve">result) </w:t>
+      </w:r>
+      <w:r>
+        <w:rPr>
+          <w:rFonts w:ascii="Arial" w:hAnsi="Arial" w:cs="Arial"/>
+          <w:caps/>
+          <w:color w:val="2C2D30"/>
+          <w:sz w:val="20"/>
+          <w:szCs w:val="20"/>
+          <w:lang w:val="en-US"/>
+        </w:rPr>
+        <w:t>as</w:t>
+      </w:r>
+      <w:r>
+        <w:rPr>
+          <w:rFonts w:ascii="Arial" w:hAnsi="Arial" w:cs="Arial"/>
+          <w:color w:val="2C2D30"/>
+          <w:sz w:val="20"/>
+          <w:szCs w:val="20"/>
+          <w:lang w:val="en-US"/>
+        </w:rPr>
+        <w:t xml:space="preserve"> likes </w:t>
       </w:r>
     </w:p>
     <w:p>
@@ -1036,815 +1065,23 @@
         <w:textAlignment w:val="baseline"/>
         <w:rPr>
           <w:rFonts w:ascii="Arial" w:hAnsi="Arial" w:cs="Arial"/>
-          <w:color w:val="2C2D30"/>
-          <w:sz w:val="20"/>
-          <w:szCs w:val="20"/>
-          <w:lang w:val="en-US"/>
-        </w:rPr>
-      </w:pPr>
-      <w:r>
-        <w:rPr>
-          <w:rFonts w:ascii="Arial" w:hAnsi="Arial" w:cs="Arial"/>
-          <w:color w:val="2C2D30"/>
-          <w:sz w:val="20"/>
-          <w:szCs w:val="20"/>
-          <w:lang w:val="en-US"/>
-        </w:rPr>
-        <w:tab/>
-        <w:t>(</w:t>
-      </w:r>
-      <w:r>
-        <w:rPr>
-          <w:rFonts w:ascii="Arial" w:hAnsi="Arial" w:cs="Arial"/>
-          <w:caps/>
-          <w:color w:val="2C2D30"/>
-          <w:sz w:val="20"/>
-          <w:szCs w:val="20"/>
-          <w:lang w:val="en-US"/>
-        </w:rPr>
-        <w:t xml:space="preserve">select </w:t>
-      </w:r>
-      <w:proofErr w:type="gramStart"/>
-      <w:r>
-        <w:rPr>
-          <w:rFonts w:ascii="Arial" w:hAnsi="Arial" w:cs="Arial"/>
-          <w:caps/>
-          <w:color w:val="2C2D30"/>
-          <w:sz w:val="20"/>
-          <w:szCs w:val="20"/>
-          <w:lang w:val="en-US"/>
-        </w:rPr>
-        <w:t>count(</w:t>
-      </w:r>
-      <w:proofErr w:type="gramEnd"/>
-      <w:r>
-        <w:rPr>
-          <w:rFonts w:ascii="Arial" w:hAnsi="Arial" w:cs="Arial"/>
-          <w:caps/>
-          <w:color w:val="2C2D30"/>
-          <w:sz w:val="20"/>
-          <w:szCs w:val="20"/>
-          <w:lang w:val="en-US"/>
-        </w:rPr>
-        <w:t>*) from</w:t>
-      </w:r>
-      <w:r>
-        <w:rPr>
-          <w:rFonts w:ascii="Arial" w:hAnsi="Arial" w:cs="Arial"/>
-          <w:color w:val="2C2D30"/>
-          <w:sz w:val="20"/>
-          <w:szCs w:val="20"/>
-          <w:lang w:val="en-US"/>
-        </w:rPr>
-        <w:t xml:space="preserve"> `like` </w:t>
-      </w:r>
-      <w:r>
-        <w:rPr>
-          <w:rFonts w:ascii="Arial" w:hAnsi="Arial" w:cs="Arial"/>
-          <w:caps/>
-          <w:color w:val="2C2D30"/>
-          <w:sz w:val="20"/>
-          <w:szCs w:val="20"/>
-          <w:lang w:val="en-US"/>
-        </w:rPr>
-        <w:t>where</w:t>
-      </w:r>
-      <w:r>
-        <w:rPr>
-          <w:rFonts w:ascii="Arial" w:hAnsi="Arial" w:cs="Arial"/>
-          <w:color w:val="2C2D30"/>
-          <w:sz w:val="20"/>
-          <w:szCs w:val="20"/>
-          <w:lang w:val="en-US"/>
-        </w:rPr>
-        <w:t xml:space="preserve"> `like`.</w:t>
-      </w:r>
-      <w:proofErr w:type="spellStart"/>
-      <w:r>
-        <w:rPr>
-          <w:rFonts w:ascii="Arial" w:hAnsi="Arial" w:cs="Arial"/>
-          <w:color w:val="2C2D30"/>
-          <w:sz w:val="20"/>
-          <w:szCs w:val="20"/>
-          <w:lang w:val="en-US"/>
-        </w:rPr>
-        <w:t>media_id</w:t>
-      </w:r>
-      <w:proofErr w:type="spellEnd"/>
-      <w:r>
-        <w:rPr>
-          <w:rFonts w:ascii="Arial" w:hAnsi="Arial" w:cs="Arial"/>
-          <w:color w:val="2C2D30"/>
-          <w:sz w:val="20"/>
-          <w:szCs w:val="20"/>
-          <w:lang w:val="en-US"/>
-        </w:rPr>
-        <w:t xml:space="preserve"> </w:t>
-      </w:r>
-      <w:r>
-        <w:rPr>
-          <w:rFonts w:ascii="Arial" w:hAnsi="Arial" w:cs="Arial"/>
-          <w:caps/>
-          <w:color w:val="2C2D30"/>
-          <w:sz w:val="20"/>
-          <w:szCs w:val="20"/>
-          <w:lang w:val="en-US"/>
-        </w:rPr>
-        <w:t>in</w:t>
-      </w:r>
-      <w:r>
-        <w:rPr>
-          <w:rFonts w:ascii="Arial" w:hAnsi="Arial" w:cs="Arial"/>
-          <w:color w:val="2C2D30"/>
-          <w:sz w:val="20"/>
-          <w:szCs w:val="20"/>
-          <w:lang w:val="en-US"/>
-        </w:rPr>
-        <w:t xml:space="preserve"> </w:t>
-      </w:r>
-    </w:p>
-    <w:p>
-      <w:pPr>
-        <w:pStyle w:val="a6"/>
-        <w:spacing w:before="0" w:beforeAutospacing="0" w:after="0" w:afterAutospacing="0"/>
-        <w:textAlignment w:val="baseline"/>
-        <w:rPr>
-          <w:rFonts w:ascii="Arial" w:hAnsi="Arial" w:cs="Arial"/>
-          <w:color w:val="2C2D30"/>
-          <w:sz w:val="20"/>
-          <w:szCs w:val="20"/>
-          <w:lang w:val="en-US"/>
-        </w:rPr>
-      </w:pPr>
-      <w:r>
-        <w:rPr>
-          <w:rFonts w:ascii="Arial" w:hAnsi="Arial" w:cs="Arial"/>
-          <w:color w:val="2C2D30"/>
-          <w:sz w:val="20"/>
-          <w:szCs w:val="20"/>
-          <w:lang w:val="en-US"/>
-        </w:rPr>
-        <w:tab/>
-      </w:r>
-      <w:r>
-        <w:rPr>
-          <w:rFonts w:ascii="Arial" w:hAnsi="Arial" w:cs="Arial"/>
-          <w:color w:val="2C2D30"/>
-          <w:sz w:val="20"/>
-          <w:szCs w:val="20"/>
-          <w:lang w:val="en-US"/>
-        </w:rPr>
-        <w:tab/>
-        <w:t>(</w:t>
-      </w:r>
-      <w:r>
-        <w:rPr>
-          <w:rFonts w:ascii="Arial" w:hAnsi="Arial" w:cs="Arial"/>
-          <w:caps/>
-          <w:color w:val="2C2D30"/>
-          <w:sz w:val="20"/>
-          <w:szCs w:val="20"/>
-          <w:lang w:val="en-US"/>
-        </w:rPr>
-        <w:t>select</w:t>
-      </w:r>
-      <w:r>
-        <w:rPr>
-          <w:rFonts w:ascii="Arial" w:hAnsi="Arial" w:cs="Arial"/>
-          <w:color w:val="2C2D30"/>
-          <w:sz w:val="20"/>
-          <w:szCs w:val="20"/>
-          <w:lang w:val="en-US"/>
-        </w:rPr>
-        <w:t xml:space="preserve"> id </w:t>
-      </w:r>
-      <w:r>
-        <w:rPr>
-          <w:rFonts w:ascii="Arial" w:hAnsi="Arial" w:cs="Arial"/>
-          <w:caps/>
-          <w:color w:val="2C2D30"/>
-          <w:sz w:val="20"/>
-          <w:szCs w:val="20"/>
-          <w:lang w:val="en-US"/>
-        </w:rPr>
-        <w:t>from</w:t>
-      </w:r>
-      <w:r>
-        <w:rPr>
-          <w:rFonts w:ascii="Arial" w:hAnsi="Arial" w:cs="Arial"/>
-          <w:color w:val="2C2D30"/>
-          <w:sz w:val="20"/>
-          <w:szCs w:val="20"/>
-          <w:lang w:val="en-US"/>
-        </w:rPr>
-        <w:t xml:space="preserve"> `media` </w:t>
-      </w:r>
-      <w:r>
-        <w:rPr>
-          <w:rFonts w:ascii="Arial" w:hAnsi="Arial" w:cs="Arial"/>
-          <w:caps/>
-          <w:color w:val="2C2D30"/>
-          <w:sz w:val="20"/>
-          <w:szCs w:val="20"/>
-          <w:lang w:val="en-US"/>
-        </w:rPr>
-        <w:t>where</w:t>
-      </w:r>
-      <w:r>
-        <w:rPr>
-          <w:rFonts w:ascii="Arial" w:hAnsi="Arial" w:cs="Arial"/>
-          <w:color w:val="2C2D30"/>
-          <w:sz w:val="20"/>
-          <w:szCs w:val="20"/>
-          <w:lang w:val="en-US"/>
-        </w:rPr>
-        <w:t xml:space="preserve"> `media`.</w:t>
-      </w:r>
-      <w:proofErr w:type="spellStart"/>
-      <w:r>
-        <w:rPr>
-          <w:rFonts w:ascii="Arial" w:hAnsi="Arial" w:cs="Arial"/>
-          <w:color w:val="2C2D30"/>
-          <w:sz w:val="20"/>
-          <w:szCs w:val="20"/>
-          <w:lang w:val="en-US"/>
-        </w:rPr>
-        <w:t>user_id</w:t>
-      </w:r>
-      <w:proofErr w:type="spellEnd"/>
-      <w:r>
-        <w:rPr>
-          <w:rFonts w:ascii="Arial" w:hAnsi="Arial" w:cs="Arial"/>
-          <w:color w:val="2C2D30"/>
-          <w:sz w:val="20"/>
-          <w:szCs w:val="20"/>
-          <w:lang w:val="en-US"/>
-        </w:rPr>
-        <w:t>=`profile`.</w:t>
-      </w:r>
-      <w:proofErr w:type="spellStart"/>
-      <w:r>
-        <w:rPr>
-          <w:rFonts w:ascii="Arial" w:hAnsi="Arial" w:cs="Arial"/>
-          <w:color w:val="2C2D30"/>
-          <w:sz w:val="20"/>
-          <w:szCs w:val="20"/>
-          <w:lang w:val="en-US"/>
-        </w:rPr>
-        <w:t>user_id</w:t>
-      </w:r>
-      <w:proofErr w:type="spellEnd"/>
-      <w:r>
-        <w:rPr>
-          <w:rFonts w:ascii="Arial" w:hAnsi="Arial" w:cs="Arial"/>
-          <w:color w:val="2C2D30"/>
-          <w:sz w:val="20"/>
-          <w:szCs w:val="20"/>
-          <w:lang w:val="en-US"/>
-        </w:rPr>
-        <w:t>)) +</w:t>
-      </w:r>
-    </w:p>
-    <w:p>
-      <w:pPr>
-        <w:pStyle w:val="a6"/>
-        <w:spacing w:before="0" w:beforeAutospacing="0" w:after="0" w:afterAutospacing="0"/>
-        <w:textAlignment w:val="baseline"/>
-        <w:rPr>
-          <w:rFonts w:ascii="Arial" w:hAnsi="Arial" w:cs="Arial"/>
-          <w:color w:val="2C2D30"/>
-          <w:sz w:val="20"/>
-          <w:szCs w:val="20"/>
-          <w:lang w:val="en-US"/>
-        </w:rPr>
-      </w:pPr>
-      <w:r>
-        <w:rPr>
-          <w:rFonts w:ascii="Arial" w:hAnsi="Arial" w:cs="Arial"/>
-          <w:color w:val="2C2D30"/>
-          <w:sz w:val="20"/>
-          <w:szCs w:val="20"/>
-          <w:lang w:val="en-US"/>
-        </w:rPr>
-        <w:tab/>
-        <w:t>(</w:t>
-      </w:r>
-      <w:r>
-        <w:rPr>
-          <w:rFonts w:ascii="Arial" w:hAnsi="Arial" w:cs="Arial"/>
-          <w:caps/>
-          <w:color w:val="2C2D30"/>
-          <w:sz w:val="20"/>
-          <w:szCs w:val="20"/>
-          <w:lang w:val="en-US"/>
-        </w:rPr>
-        <w:t xml:space="preserve">select </w:t>
-      </w:r>
-      <w:proofErr w:type="gramStart"/>
-      <w:r>
-        <w:rPr>
-          <w:rFonts w:ascii="Arial" w:hAnsi="Arial" w:cs="Arial"/>
-          <w:caps/>
-          <w:color w:val="2C2D30"/>
-          <w:sz w:val="20"/>
-          <w:szCs w:val="20"/>
-          <w:lang w:val="en-US"/>
-        </w:rPr>
-        <w:t>count(</w:t>
-      </w:r>
-      <w:proofErr w:type="gramEnd"/>
-      <w:r>
-        <w:rPr>
-          <w:rFonts w:ascii="Arial" w:hAnsi="Arial" w:cs="Arial"/>
-          <w:caps/>
-          <w:color w:val="2C2D30"/>
-          <w:sz w:val="20"/>
-          <w:szCs w:val="20"/>
-          <w:lang w:val="en-US"/>
-        </w:rPr>
-        <w:t>*) from</w:t>
-      </w:r>
-      <w:r>
-        <w:rPr>
-          <w:rFonts w:ascii="Arial" w:hAnsi="Arial" w:cs="Arial"/>
-          <w:color w:val="2C2D30"/>
-          <w:sz w:val="20"/>
-          <w:szCs w:val="20"/>
-          <w:lang w:val="en-US"/>
-        </w:rPr>
-        <w:t xml:space="preserve"> `like` </w:t>
-      </w:r>
-      <w:r>
-        <w:rPr>
-          <w:rFonts w:ascii="Arial" w:hAnsi="Arial" w:cs="Arial"/>
-          <w:caps/>
-          <w:color w:val="2C2D30"/>
-          <w:sz w:val="20"/>
-          <w:szCs w:val="20"/>
-          <w:lang w:val="en-US"/>
-        </w:rPr>
-        <w:t>where</w:t>
-      </w:r>
-      <w:r>
-        <w:rPr>
-          <w:rFonts w:ascii="Arial" w:hAnsi="Arial" w:cs="Arial"/>
-          <w:color w:val="2C2D30"/>
-          <w:sz w:val="20"/>
-          <w:szCs w:val="20"/>
-          <w:lang w:val="en-US"/>
-        </w:rPr>
-        <w:t xml:space="preserve"> `like`.</w:t>
-      </w:r>
-      <w:proofErr w:type="spellStart"/>
-      <w:r>
-        <w:rPr>
-          <w:rFonts w:ascii="Arial" w:hAnsi="Arial" w:cs="Arial"/>
-          <w:color w:val="2C2D30"/>
-          <w:sz w:val="20"/>
-          <w:szCs w:val="20"/>
-          <w:lang w:val="en-US"/>
-        </w:rPr>
-        <w:t>post_id</w:t>
-      </w:r>
-      <w:proofErr w:type="spellEnd"/>
-      <w:r>
-        <w:rPr>
-          <w:rFonts w:ascii="Arial" w:hAnsi="Arial" w:cs="Arial"/>
-          <w:color w:val="2C2D30"/>
-          <w:sz w:val="20"/>
-          <w:szCs w:val="20"/>
-          <w:lang w:val="en-US"/>
-        </w:rPr>
-        <w:t xml:space="preserve"> </w:t>
-      </w:r>
-      <w:r>
-        <w:rPr>
-          <w:rFonts w:ascii="Arial" w:hAnsi="Arial" w:cs="Arial"/>
-          <w:caps/>
-          <w:color w:val="2C2D30"/>
-          <w:sz w:val="20"/>
-          <w:szCs w:val="20"/>
-          <w:lang w:val="en-US"/>
-        </w:rPr>
-        <w:t>in</w:t>
-      </w:r>
-      <w:r>
-        <w:rPr>
-          <w:rFonts w:ascii="Arial" w:hAnsi="Arial" w:cs="Arial"/>
-          <w:color w:val="2C2D30"/>
-          <w:sz w:val="20"/>
-          <w:szCs w:val="20"/>
-          <w:lang w:val="en-US"/>
-        </w:rPr>
-        <w:t xml:space="preserve"> </w:t>
-      </w:r>
-    </w:p>
-    <w:p>
-      <w:pPr>
-        <w:pStyle w:val="a6"/>
-        <w:spacing w:before="0" w:beforeAutospacing="0" w:after="0" w:afterAutospacing="0"/>
-        <w:textAlignment w:val="baseline"/>
-        <w:rPr>
-          <w:rFonts w:ascii="Arial" w:hAnsi="Arial" w:cs="Arial"/>
-          <w:color w:val="2C2D30"/>
-          <w:sz w:val="20"/>
-          <w:szCs w:val="20"/>
-          <w:lang w:val="en-US"/>
-        </w:rPr>
-      </w:pPr>
-      <w:r>
-        <w:rPr>
-          <w:rFonts w:ascii="Arial" w:hAnsi="Arial" w:cs="Arial"/>
-          <w:color w:val="2C2D30"/>
-          <w:sz w:val="20"/>
-          <w:szCs w:val="20"/>
-          <w:lang w:val="en-US"/>
-        </w:rPr>
-        <w:tab/>
-      </w:r>
-      <w:r>
-        <w:rPr>
-          <w:rFonts w:ascii="Arial" w:hAnsi="Arial" w:cs="Arial"/>
-          <w:color w:val="2C2D30"/>
-          <w:sz w:val="20"/>
-          <w:szCs w:val="20"/>
-          <w:lang w:val="en-US"/>
-        </w:rPr>
-        <w:tab/>
-        <w:t>(</w:t>
-      </w:r>
-      <w:r>
-        <w:rPr>
-          <w:rFonts w:ascii="Arial" w:hAnsi="Arial" w:cs="Arial"/>
-          <w:caps/>
-          <w:color w:val="2C2D30"/>
-          <w:sz w:val="20"/>
-          <w:szCs w:val="20"/>
-          <w:lang w:val="en-US"/>
-        </w:rPr>
-        <w:t>select</w:t>
-      </w:r>
-      <w:r>
-        <w:rPr>
-          <w:rFonts w:ascii="Arial" w:hAnsi="Arial" w:cs="Arial"/>
-          <w:color w:val="2C2D30"/>
-          <w:sz w:val="20"/>
-          <w:szCs w:val="20"/>
-          <w:lang w:val="en-US"/>
-        </w:rPr>
-        <w:t xml:space="preserve"> id </w:t>
-      </w:r>
-      <w:r>
-        <w:rPr>
-          <w:rFonts w:ascii="Arial" w:hAnsi="Arial" w:cs="Arial"/>
-          <w:caps/>
-          <w:color w:val="2C2D30"/>
-          <w:sz w:val="20"/>
-          <w:szCs w:val="20"/>
-          <w:lang w:val="en-US"/>
-        </w:rPr>
-        <w:t>from</w:t>
-      </w:r>
-      <w:r>
-        <w:rPr>
-          <w:rFonts w:ascii="Arial" w:hAnsi="Arial" w:cs="Arial"/>
-          <w:color w:val="2C2D30"/>
-          <w:sz w:val="20"/>
-          <w:szCs w:val="20"/>
-          <w:lang w:val="en-US"/>
-        </w:rPr>
-        <w:t xml:space="preserve"> `post` </w:t>
-      </w:r>
-      <w:r>
-        <w:rPr>
-          <w:rFonts w:ascii="Arial" w:hAnsi="Arial" w:cs="Arial"/>
-          <w:caps/>
-          <w:color w:val="2C2D30"/>
-          <w:sz w:val="20"/>
-          <w:szCs w:val="20"/>
-          <w:lang w:val="en-US"/>
-        </w:rPr>
-        <w:t>where</w:t>
-      </w:r>
-      <w:r>
-        <w:rPr>
-          <w:rFonts w:ascii="Arial" w:hAnsi="Arial" w:cs="Arial"/>
-          <w:color w:val="2C2D30"/>
-          <w:sz w:val="20"/>
-          <w:szCs w:val="20"/>
-          <w:lang w:val="en-US"/>
-        </w:rPr>
-        <w:t xml:space="preserve"> `post`.</w:t>
-      </w:r>
-      <w:proofErr w:type="spellStart"/>
-      <w:r>
-        <w:rPr>
-          <w:rFonts w:ascii="Arial" w:hAnsi="Arial" w:cs="Arial"/>
-          <w:color w:val="2C2D30"/>
-          <w:sz w:val="20"/>
-          <w:szCs w:val="20"/>
-          <w:lang w:val="en-US"/>
-        </w:rPr>
-        <w:t>user_id</w:t>
-      </w:r>
-      <w:proofErr w:type="spellEnd"/>
-      <w:r>
-        <w:rPr>
-          <w:rFonts w:ascii="Arial" w:hAnsi="Arial" w:cs="Arial"/>
-          <w:color w:val="2C2D30"/>
-          <w:sz w:val="20"/>
-          <w:szCs w:val="20"/>
-          <w:lang w:val="en-US"/>
-        </w:rPr>
-        <w:t>=`profile`.</w:t>
-      </w:r>
-      <w:proofErr w:type="spellStart"/>
-      <w:r>
-        <w:rPr>
-          <w:rFonts w:ascii="Arial" w:hAnsi="Arial" w:cs="Arial"/>
-          <w:color w:val="2C2D30"/>
-          <w:sz w:val="20"/>
-          <w:szCs w:val="20"/>
-          <w:lang w:val="en-US"/>
-        </w:rPr>
-        <w:t>user_id</w:t>
-      </w:r>
-      <w:proofErr w:type="spellEnd"/>
-      <w:r>
-        <w:rPr>
-          <w:rFonts w:ascii="Arial" w:hAnsi="Arial" w:cs="Arial"/>
-          <w:color w:val="2C2D30"/>
-          <w:sz w:val="20"/>
-          <w:szCs w:val="20"/>
-          <w:lang w:val="en-US"/>
-        </w:rPr>
-        <w:t>)) +</w:t>
-      </w:r>
-    </w:p>
-    <w:p>
-      <w:pPr>
-        <w:pStyle w:val="a6"/>
-        <w:spacing w:before="0" w:beforeAutospacing="0" w:after="0" w:afterAutospacing="0"/>
-        <w:textAlignment w:val="baseline"/>
-        <w:rPr>
-          <w:rFonts w:ascii="Arial" w:hAnsi="Arial" w:cs="Arial"/>
-          <w:color w:val="2C2D30"/>
-          <w:sz w:val="20"/>
-          <w:szCs w:val="20"/>
-          <w:lang w:val="en-US"/>
-        </w:rPr>
-      </w:pPr>
-      <w:r>
-        <w:rPr>
-          <w:rFonts w:ascii="Arial" w:hAnsi="Arial" w:cs="Arial"/>
-          <w:color w:val="2C2D30"/>
-          <w:sz w:val="20"/>
-          <w:szCs w:val="20"/>
-          <w:lang w:val="en-US"/>
-        </w:rPr>
-        <w:tab/>
-        <w:t>(</w:t>
-      </w:r>
-      <w:r>
-        <w:rPr>
-          <w:rFonts w:ascii="Arial" w:hAnsi="Arial" w:cs="Arial"/>
-          <w:caps/>
-          <w:color w:val="2C2D30"/>
-          <w:sz w:val="20"/>
-          <w:szCs w:val="20"/>
-          <w:lang w:val="en-US"/>
-        </w:rPr>
-        <w:t xml:space="preserve">select </w:t>
-      </w:r>
-      <w:proofErr w:type="gramStart"/>
-      <w:r>
-        <w:rPr>
-          <w:rFonts w:ascii="Arial" w:hAnsi="Arial" w:cs="Arial"/>
-          <w:caps/>
-          <w:color w:val="2C2D30"/>
-          <w:sz w:val="20"/>
-          <w:szCs w:val="20"/>
-          <w:lang w:val="en-US"/>
-        </w:rPr>
-        <w:t>count(</w:t>
-      </w:r>
-      <w:proofErr w:type="gramEnd"/>
-      <w:r>
-        <w:rPr>
-          <w:rFonts w:ascii="Arial" w:hAnsi="Arial" w:cs="Arial"/>
-          <w:caps/>
-          <w:color w:val="2C2D30"/>
-          <w:sz w:val="20"/>
-          <w:szCs w:val="20"/>
-          <w:lang w:val="en-US"/>
-        </w:rPr>
-        <w:t>*) from</w:t>
-      </w:r>
-      <w:r>
-        <w:rPr>
-          <w:rFonts w:ascii="Arial" w:hAnsi="Arial" w:cs="Arial"/>
-          <w:color w:val="2C2D30"/>
-          <w:sz w:val="20"/>
-          <w:szCs w:val="20"/>
-          <w:lang w:val="en-US"/>
-        </w:rPr>
-        <w:t xml:space="preserve"> `like` </w:t>
-      </w:r>
-      <w:r>
-        <w:rPr>
-          <w:rFonts w:ascii="Arial" w:hAnsi="Arial" w:cs="Arial"/>
-          <w:caps/>
-          <w:color w:val="2C2D30"/>
-          <w:sz w:val="20"/>
-          <w:szCs w:val="20"/>
-          <w:lang w:val="en-US"/>
-        </w:rPr>
-        <w:t>where</w:t>
-      </w:r>
-      <w:r>
-        <w:rPr>
-          <w:rFonts w:ascii="Arial" w:hAnsi="Arial" w:cs="Arial"/>
-          <w:color w:val="2C2D30"/>
-          <w:sz w:val="20"/>
-          <w:szCs w:val="20"/>
-          <w:lang w:val="en-US"/>
-        </w:rPr>
-        <w:t xml:space="preserve"> `like`.</w:t>
-      </w:r>
-      <w:proofErr w:type="spellStart"/>
-      <w:r>
-        <w:rPr>
-          <w:rFonts w:ascii="Arial" w:hAnsi="Arial" w:cs="Arial"/>
-          <w:color w:val="2C2D30"/>
-          <w:sz w:val="20"/>
-          <w:szCs w:val="20"/>
-          <w:lang w:val="en-US"/>
-        </w:rPr>
-        <w:t>message_id</w:t>
-      </w:r>
-      <w:proofErr w:type="spellEnd"/>
-      <w:r>
-        <w:rPr>
-          <w:rFonts w:ascii="Arial" w:hAnsi="Arial" w:cs="Arial"/>
-          <w:color w:val="2C2D30"/>
-          <w:sz w:val="20"/>
-          <w:szCs w:val="20"/>
-          <w:lang w:val="en-US"/>
-        </w:rPr>
-        <w:t xml:space="preserve"> </w:t>
-      </w:r>
-      <w:r>
-        <w:rPr>
-          <w:rFonts w:ascii="Arial" w:hAnsi="Arial" w:cs="Arial"/>
-          <w:caps/>
-          <w:color w:val="2C2D30"/>
-          <w:sz w:val="20"/>
-          <w:szCs w:val="20"/>
-          <w:lang w:val="en-US"/>
-        </w:rPr>
-        <w:t xml:space="preserve">in </w:t>
-      </w:r>
-    </w:p>
-    <w:p>
-      <w:pPr>
-        <w:pStyle w:val="a6"/>
-        <w:spacing w:before="0" w:beforeAutospacing="0" w:after="0" w:afterAutospacing="0"/>
-        <w:textAlignment w:val="baseline"/>
-        <w:rPr>
-          <w:rFonts w:ascii="Arial" w:hAnsi="Arial" w:cs="Arial"/>
-          <w:color w:val="2C2D30"/>
-          <w:sz w:val="20"/>
-          <w:szCs w:val="20"/>
-          <w:lang w:val="en-US"/>
-        </w:rPr>
-      </w:pPr>
-      <w:r>
-        <w:rPr>
-          <w:rFonts w:ascii="Arial" w:hAnsi="Arial" w:cs="Arial"/>
-          <w:color w:val="2C2D30"/>
-          <w:sz w:val="20"/>
-          <w:szCs w:val="20"/>
-          <w:lang w:val="en-US"/>
-        </w:rPr>
-        <w:tab/>
-      </w:r>
-      <w:r>
-        <w:rPr>
-          <w:rFonts w:ascii="Arial" w:hAnsi="Arial" w:cs="Arial"/>
-          <w:color w:val="2C2D30"/>
-          <w:sz w:val="20"/>
-          <w:szCs w:val="20"/>
-          <w:lang w:val="en-US"/>
-        </w:rPr>
-        <w:tab/>
-        <w:t>(</w:t>
-      </w:r>
-      <w:r>
-        <w:rPr>
-          <w:rFonts w:ascii="Arial" w:hAnsi="Arial" w:cs="Arial"/>
-          <w:caps/>
-          <w:color w:val="2C2D30"/>
-          <w:sz w:val="20"/>
-          <w:szCs w:val="20"/>
-          <w:lang w:val="en-US"/>
-        </w:rPr>
-        <w:t>select</w:t>
-      </w:r>
-      <w:r>
-        <w:rPr>
-          <w:rFonts w:ascii="Arial" w:hAnsi="Arial" w:cs="Arial"/>
-          <w:color w:val="2C2D30"/>
-          <w:sz w:val="20"/>
-          <w:szCs w:val="20"/>
-          <w:lang w:val="en-US"/>
-        </w:rPr>
-        <w:t xml:space="preserve"> id </w:t>
-      </w:r>
-      <w:r>
-        <w:rPr>
-          <w:rFonts w:ascii="Arial" w:hAnsi="Arial" w:cs="Arial"/>
-          <w:caps/>
-          <w:color w:val="2C2D30"/>
-          <w:sz w:val="20"/>
-          <w:szCs w:val="20"/>
-          <w:lang w:val="en-US"/>
-        </w:rPr>
-        <w:t>from</w:t>
-      </w:r>
-      <w:r>
-        <w:rPr>
-          <w:rFonts w:ascii="Arial" w:hAnsi="Arial" w:cs="Arial"/>
-          <w:color w:val="2C2D30"/>
-          <w:sz w:val="20"/>
-          <w:szCs w:val="20"/>
-          <w:lang w:val="en-US"/>
-        </w:rPr>
-        <w:t xml:space="preserve"> `message` </w:t>
-      </w:r>
-      <w:r>
-        <w:rPr>
-          <w:rFonts w:ascii="Arial" w:hAnsi="Arial" w:cs="Arial"/>
-          <w:caps/>
-          <w:color w:val="2C2D30"/>
-          <w:sz w:val="20"/>
-          <w:szCs w:val="20"/>
-          <w:lang w:val="en-US"/>
-        </w:rPr>
-        <w:t>where</w:t>
-      </w:r>
-      <w:r>
-        <w:rPr>
-          <w:rFonts w:ascii="Arial" w:hAnsi="Arial" w:cs="Arial"/>
-          <w:color w:val="2C2D30"/>
-          <w:sz w:val="20"/>
-          <w:szCs w:val="20"/>
-          <w:lang w:val="en-US"/>
-        </w:rPr>
-        <w:t xml:space="preserve"> `message`.</w:t>
-      </w:r>
-      <w:proofErr w:type="spellStart"/>
-      <w:r>
-        <w:rPr>
-          <w:rFonts w:ascii="Arial" w:hAnsi="Arial" w:cs="Arial"/>
-          <w:color w:val="2C2D30"/>
-          <w:sz w:val="20"/>
-          <w:szCs w:val="20"/>
-          <w:lang w:val="en-US"/>
-        </w:rPr>
-        <w:t>from_user_id</w:t>
-      </w:r>
-      <w:proofErr w:type="spellEnd"/>
-      <w:r>
-        <w:rPr>
-          <w:rFonts w:ascii="Arial" w:hAnsi="Arial" w:cs="Arial"/>
-          <w:color w:val="2C2D30"/>
-          <w:sz w:val="20"/>
-          <w:szCs w:val="20"/>
-          <w:lang w:val="en-US"/>
-        </w:rPr>
-        <w:t>=`profile`.</w:t>
-      </w:r>
-      <w:proofErr w:type="spellStart"/>
-      <w:r>
-        <w:rPr>
-          <w:rFonts w:ascii="Arial" w:hAnsi="Arial" w:cs="Arial"/>
-          <w:color w:val="2C2D30"/>
-          <w:sz w:val="20"/>
-          <w:szCs w:val="20"/>
-          <w:lang w:val="en-US"/>
-        </w:rPr>
-        <w:t>user_id</w:t>
-      </w:r>
-      <w:proofErr w:type="spellEnd"/>
-      <w:r>
-        <w:rPr>
-          <w:rFonts w:ascii="Arial" w:hAnsi="Arial" w:cs="Arial"/>
-          <w:color w:val="2C2D30"/>
-          <w:sz w:val="20"/>
-          <w:szCs w:val="20"/>
-          <w:lang w:val="en-US"/>
-        </w:rPr>
-        <w:t>))</w:t>
+          <w:caps/>
+          <w:color w:val="2C2D30"/>
+          <w:sz w:val="20"/>
+          <w:szCs w:val="20"/>
+          <w:lang w:val="en-US"/>
+        </w:rPr>
+      </w:pPr>
+      <w:r>
+        <w:rPr>
+          <w:rFonts w:ascii="Arial" w:hAnsi="Arial" w:cs="Arial"/>
+          <w:caps/>
+          <w:color w:val="2C2D30"/>
+          <w:sz w:val="20"/>
+          <w:szCs w:val="20"/>
+          <w:lang w:val="en-US"/>
+        </w:rPr>
+        <w:t>from (</w:t>
       </w:r>
     </w:p>
     <w:p>
@@ -1855,43 +1092,37 @@
         <w:textAlignment w:val="baseline"/>
         <w:rPr>
           <w:rFonts w:ascii="Arial" w:hAnsi="Arial" w:cs="Arial"/>
-          <w:color w:val="2C2D30"/>
-          <w:sz w:val="20"/>
-          <w:szCs w:val="20"/>
-          <w:lang w:val="en-US"/>
-        </w:rPr>
-      </w:pPr>
-      <w:r>
-        <w:rPr>
-          <w:rFonts w:ascii="Arial" w:hAnsi="Arial" w:cs="Arial"/>
-          <w:color w:val="2C2D30"/>
-          <w:sz w:val="20"/>
-          <w:szCs w:val="20"/>
-          <w:lang w:val="en-US"/>
-        </w:rPr>
-        <w:t xml:space="preserve">) </w:t>
-      </w:r>
-      <w:r>
-        <w:rPr>
-          <w:rFonts w:ascii="Arial" w:hAnsi="Arial" w:cs="Arial"/>
-          <w:caps/>
-          <w:color w:val="2C2D30"/>
-          <w:sz w:val="20"/>
-          <w:szCs w:val="20"/>
-          <w:lang w:val="en-US"/>
-        </w:rPr>
-        <w:t>as</w:t>
-      </w:r>
-      <w:r>
-        <w:rPr>
-          <w:rFonts w:ascii="Arial" w:hAnsi="Arial" w:cs="Arial"/>
-          <w:color w:val="2C2D30"/>
-          <w:sz w:val="20"/>
-          <w:szCs w:val="20"/>
-          <w:lang w:val="en-US"/>
-        </w:rPr>
-        <w:t xml:space="preserve"> likes</w:t>
-      </w:r>
+          <w:caps/>
+          <w:color w:val="2C2D30"/>
+          <w:sz w:val="20"/>
+          <w:szCs w:val="20"/>
+          <w:lang w:val="en-US"/>
+        </w:rPr>
+      </w:pPr>
+      <w:r>
+        <w:rPr>
+          <w:rFonts w:ascii="Arial" w:hAnsi="Arial" w:cs="Arial"/>
+          <w:caps/>
+          <w:color w:val="2C2D30"/>
+          <w:sz w:val="20"/>
+          <w:szCs w:val="20"/>
+          <w:lang w:val="en-US"/>
+        </w:rPr>
+        <w:t xml:space="preserve">select </w:t>
+      </w:r>
+      <w:proofErr w:type="gramStart"/>
+      <w:r>
+        <w:rPr>
+          <w:rFonts w:ascii="Arial" w:hAnsi="Arial" w:cs="Arial"/>
+          <w:caps/>
+          <w:color w:val="2C2D30"/>
+          <w:sz w:val="20"/>
+          <w:szCs w:val="20"/>
+          <w:lang w:val="en-US"/>
+        </w:rPr>
+        <w:t>sum(</w:t>
+      </w:r>
+      <w:proofErr w:type="gramEnd"/>
     </w:p>
     <w:p>
       <w:pPr>
@@ -1909,23 +1140,131 @@
       <w:r>
         <w:rPr>
           <w:rFonts w:ascii="Arial" w:hAnsi="Arial" w:cs="Arial"/>
-          <w:caps/>
-          <w:color w:val="2C2D30"/>
-          <w:sz w:val="20"/>
-          <w:szCs w:val="20"/>
-          <w:lang w:val="en-US"/>
-        </w:rPr>
-        <w:t>from</w:t>
-      </w:r>
-      <w:r>
-        <w:rPr>
-          <w:rFonts w:ascii="Arial" w:hAnsi="Arial" w:cs="Arial"/>
-          <w:color w:val="2C2D30"/>
-          <w:sz w:val="20"/>
-          <w:szCs w:val="20"/>
-          <w:lang w:val="en-US"/>
-        </w:rPr>
-        <w:t xml:space="preserve"> `profile` </w:t>
+          <w:color w:val="2C2D30"/>
+          <w:sz w:val="20"/>
+          <w:szCs w:val="20"/>
+          <w:lang w:val="en-US"/>
+        </w:rPr>
+        <w:tab/>
+      </w:r>
+      <w:r>
+        <w:rPr>
+          <w:rFonts w:ascii="Arial" w:hAnsi="Arial" w:cs="Arial"/>
+          <w:color w:val="2C2D30"/>
+          <w:sz w:val="20"/>
+          <w:szCs w:val="20"/>
+          <w:lang w:val="en-US"/>
+        </w:rPr>
+        <w:tab/>
+      </w:r>
+      <w:r>
+        <w:rPr>
+          <w:rFonts w:ascii="Arial" w:hAnsi="Arial" w:cs="Arial"/>
+          <w:caps/>
+          <w:color w:val="2C2D30"/>
+          <w:sz w:val="20"/>
+          <w:szCs w:val="20"/>
+          <w:lang w:val="en-US"/>
+        </w:rPr>
+        <w:t xml:space="preserve">(select </w:t>
+      </w:r>
+      <w:proofErr w:type="gramStart"/>
+      <w:r>
+        <w:rPr>
+          <w:rFonts w:ascii="Arial" w:hAnsi="Arial" w:cs="Arial"/>
+          <w:caps/>
+          <w:color w:val="2C2D30"/>
+          <w:sz w:val="20"/>
+          <w:szCs w:val="20"/>
+          <w:lang w:val="en-US"/>
+        </w:rPr>
+        <w:t>count(</w:t>
+      </w:r>
+      <w:proofErr w:type="gramEnd"/>
+      <w:r>
+        <w:rPr>
+          <w:rFonts w:ascii="Arial" w:hAnsi="Arial" w:cs="Arial"/>
+          <w:caps/>
+          <w:color w:val="2C2D30"/>
+          <w:sz w:val="20"/>
+          <w:szCs w:val="20"/>
+          <w:lang w:val="en-US"/>
+        </w:rPr>
+        <w:t>*) from</w:t>
+      </w:r>
+      <w:r>
+        <w:rPr>
+          <w:rFonts w:ascii="Arial" w:hAnsi="Arial" w:cs="Arial"/>
+          <w:color w:val="2C2D30"/>
+          <w:sz w:val="20"/>
+          <w:szCs w:val="20"/>
+          <w:lang w:val="en-US"/>
+        </w:rPr>
+        <w:t xml:space="preserve"> `like` </w:t>
+      </w:r>
+      <w:r>
+        <w:rPr>
+          <w:rFonts w:ascii="Arial" w:hAnsi="Arial" w:cs="Arial"/>
+          <w:caps/>
+          <w:color w:val="2C2D30"/>
+          <w:sz w:val="20"/>
+          <w:szCs w:val="20"/>
+          <w:lang w:val="en-US"/>
+        </w:rPr>
+        <w:t>where</w:t>
+      </w:r>
+      <w:r>
+        <w:rPr>
+          <w:rFonts w:ascii="Arial" w:hAnsi="Arial" w:cs="Arial"/>
+          <w:color w:val="2C2D30"/>
+          <w:sz w:val="20"/>
+          <w:szCs w:val="20"/>
+          <w:lang w:val="en-US"/>
+        </w:rPr>
+        <w:t xml:space="preserve"> `like`.</w:t>
+      </w:r>
+      <w:proofErr w:type="spellStart"/>
+      <w:r>
+        <w:rPr>
+          <w:rFonts w:ascii="Arial" w:hAnsi="Arial" w:cs="Arial"/>
+          <w:color w:val="2C2D30"/>
+          <w:sz w:val="20"/>
+          <w:szCs w:val="20"/>
+          <w:lang w:val="en-US"/>
+        </w:rPr>
+        <w:t>media_id</w:t>
+      </w:r>
+      <w:proofErr w:type="spellEnd"/>
+      <w:r>
+        <w:rPr>
+          <w:rFonts w:ascii="Arial" w:hAnsi="Arial" w:cs="Arial"/>
+          <w:color w:val="2C2D30"/>
+          <w:sz w:val="20"/>
+          <w:szCs w:val="20"/>
+          <w:lang w:val="en-US"/>
+        </w:rPr>
+        <w:t xml:space="preserve"> </w:t>
+      </w:r>
+      <w:r>
+        <w:rPr>
+          <w:rFonts w:ascii="Arial" w:hAnsi="Arial" w:cs="Arial"/>
+          <w:caps/>
+          <w:color w:val="2C2D30"/>
+          <w:sz w:val="20"/>
+          <w:szCs w:val="20"/>
+          <w:lang w:val="en-US"/>
+        </w:rPr>
+        <w:t>in</w:t>
+      </w:r>
+      <w:r>
+        <w:rPr>
+          <w:rFonts w:ascii="Arial" w:hAnsi="Arial" w:cs="Arial"/>
+          <w:color w:val="2C2D30"/>
+          <w:sz w:val="20"/>
+          <w:szCs w:val="20"/>
+          <w:lang w:val="en-US"/>
+        </w:rPr>
+        <w:t xml:space="preserve"> </w:t>
       </w:r>
     </w:p>
     <w:p>
@@ -1944,23 +1283,105 @@
       <w:r>
         <w:rPr>
           <w:rFonts w:ascii="Arial" w:hAnsi="Arial" w:cs="Arial"/>
-          <w:caps/>
-          <w:color w:val="2C2D30"/>
-          <w:sz w:val="20"/>
-          <w:szCs w:val="20"/>
-          <w:lang w:val="en-US"/>
-        </w:rPr>
-        <w:t>group by</w:t>
-      </w:r>
-      <w:r>
-        <w:rPr>
-          <w:rFonts w:ascii="Arial" w:hAnsi="Arial" w:cs="Arial"/>
-          <w:color w:val="2C2D30"/>
-          <w:sz w:val="20"/>
-          <w:szCs w:val="20"/>
-          <w:lang w:val="en-US"/>
-        </w:rPr>
-        <w:t xml:space="preserve"> </w:t>
+          <w:color w:val="2C2D30"/>
+          <w:sz w:val="20"/>
+          <w:szCs w:val="20"/>
+          <w:lang w:val="en-US"/>
+        </w:rPr>
+        <w:tab/>
+      </w:r>
+      <w:r>
+        <w:rPr>
+          <w:rFonts w:ascii="Arial" w:hAnsi="Arial" w:cs="Arial"/>
+          <w:color w:val="2C2D30"/>
+          <w:sz w:val="20"/>
+          <w:szCs w:val="20"/>
+          <w:lang w:val="en-US"/>
+        </w:rPr>
+        <w:tab/>
+      </w:r>
+      <w:r>
+        <w:rPr>
+          <w:rFonts w:ascii="Arial" w:hAnsi="Arial" w:cs="Arial"/>
+          <w:color w:val="2C2D30"/>
+          <w:sz w:val="20"/>
+          <w:szCs w:val="20"/>
+          <w:lang w:val="en-US"/>
+        </w:rPr>
+        <w:tab/>
+      </w:r>
+      <w:r>
+        <w:rPr>
+          <w:rFonts w:ascii="Arial" w:hAnsi="Arial" w:cs="Arial"/>
+          <w:color w:val="2C2D30"/>
+          <w:sz w:val="20"/>
+          <w:szCs w:val="20"/>
+          <w:lang w:val="en-US"/>
+        </w:rPr>
+        <w:t>(</w:t>
+      </w:r>
+      <w:r>
+        <w:rPr>
+          <w:rFonts w:ascii="Arial" w:hAnsi="Arial" w:cs="Arial"/>
+          <w:caps/>
+          <w:color w:val="2C2D30"/>
+          <w:sz w:val="20"/>
+          <w:szCs w:val="20"/>
+          <w:lang w:val="en-US"/>
+        </w:rPr>
+        <w:t>select</w:t>
+      </w:r>
+      <w:r>
+        <w:rPr>
+          <w:rFonts w:ascii="Arial" w:hAnsi="Arial" w:cs="Arial"/>
+          <w:color w:val="2C2D30"/>
+          <w:sz w:val="20"/>
+          <w:szCs w:val="20"/>
+          <w:lang w:val="en-US"/>
+        </w:rPr>
+        <w:t xml:space="preserve"> id </w:t>
+      </w:r>
+      <w:r>
+        <w:rPr>
+          <w:rFonts w:ascii="Arial" w:hAnsi="Arial" w:cs="Arial"/>
+          <w:caps/>
+          <w:color w:val="2C2D30"/>
+          <w:sz w:val="20"/>
+          <w:szCs w:val="20"/>
+          <w:lang w:val="en-US"/>
+        </w:rPr>
+        <w:t>from</w:t>
+      </w:r>
+      <w:r>
+        <w:rPr>
+          <w:rFonts w:ascii="Arial" w:hAnsi="Arial" w:cs="Arial"/>
+          <w:color w:val="2C2D30"/>
+          <w:sz w:val="20"/>
+          <w:szCs w:val="20"/>
+          <w:lang w:val="en-US"/>
+        </w:rPr>
+        <w:t xml:space="preserve"> `media` </w:t>
+      </w:r>
+      <w:r>
+        <w:rPr>
+          <w:rFonts w:ascii="Arial" w:hAnsi="Arial" w:cs="Arial"/>
+          <w:caps/>
+          <w:color w:val="2C2D30"/>
+          <w:sz w:val="20"/>
+          <w:szCs w:val="20"/>
+          <w:lang w:val="en-US"/>
+        </w:rPr>
+        <w:t>where</w:t>
+      </w:r>
+      <w:r>
+        <w:rPr>
+          <w:rFonts w:ascii="Arial" w:hAnsi="Arial" w:cs="Arial"/>
+          <w:color w:val="2C2D30"/>
+          <w:sz w:val="20"/>
+          <w:szCs w:val="20"/>
+          <w:lang w:val="en-US"/>
+        </w:rPr>
+        <w:t xml:space="preserve"> `media`.</w:t>
       </w:r>
       <w:proofErr w:type="spellStart"/>
       <w:r>
@@ -1974,6 +1395,38 @@
         <w:t>user_id</w:t>
       </w:r>
       <w:proofErr w:type="spellEnd"/>
+      <w:r>
+        <w:rPr>
+          <w:rFonts w:ascii="Arial" w:hAnsi="Arial" w:cs="Arial"/>
+          <w:color w:val="2C2D30"/>
+          <w:sz w:val="20"/>
+          <w:szCs w:val="20"/>
+          <w:lang w:val="en-US"/>
+        </w:rPr>
+        <w:t>=`profile`.</w:t>
+      </w:r>
+      <w:proofErr w:type="spellStart"/>
+      <w:r>
+        <w:rPr>
+          <w:rFonts w:ascii="Arial" w:hAnsi="Arial" w:cs="Arial"/>
+          <w:color w:val="2C2D30"/>
+          <w:sz w:val="20"/>
+          <w:szCs w:val="20"/>
+          <w:lang w:val="en-US"/>
+        </w:rPr>
+        <w:t>user_id</w:t>
+      </w:r>
+      <w:proofErr w:type="spellEnd"/>
+      <w:r>
+        <w:rPr>
+          <w:rFonts w:ascii="Arial" w:hAnsi="Arial" w:cs="Arial"/>
+          <w:color w:val="2C2D30"/>
+          <w:sz w:val="20"/>
+          <w:szCs w:val="20"/>
+          <w:lang w:val="en-US"/>
+        </w:rPr>
+        <w:t>)) +</w:t>
+      </w:r>
     </w:p>
     <w:p>
       <w:pPr>
@@ -1991,44 +1444,141 @@
       <w:r>
         <w:rPr>
           <w:rFonts w:ascii="Arial" w:hAnsi="Arial" w:cs="Arial"/>
-          <w:caps/>
-          <w:color w:val="2C2D30"/>
-          <w:sz w:val="20"/>
-          <w:szCs w:val="20"/>
-          <w:lang w:val="en-US"/>
-        </w:rPr>
-        <w:t>order by</w:t>
-      </w:r>
-      <w:r>
-        <w:rPr>
-          <w:rFonts w:ascii="Arial" w:hAnsi="Arial" w:cs="Arial"/>
-          <w:color w:val="2C2D30"/>
-          <w:sz w:val="20"/>
-          <w:szCs w:val="20"/>
-          <w:lang w:val="en-US"/>
-        </w:rPr>
-        <w:t xml:space="preserve"> birthday </w:t>
-      </w:r>
-      <w:r>
-        <w:rPr>
-          <w:rFonts w:ascii="Arial" w:hAnsi="Arial" w:cs="Arial"/>
-          <w:caps/>
-          <w:color w:val="2C2D30"/>
-          <w:sz w:val="20"/>
-          <w:szCs w:val="20"/>
-          <w:lang w:val="en-US"/>
-        </w:rPr>
-        <w:t>desc limit</w:t>
-      </w:r>
-      <w:r>
-        <w:rPr>
-          <w:rFonts w:ascii="Arial" w:hAnsi="Arial" w:cs="Arial"/>
-          <w:color w:val="2C2D30"/>
-          <w:sz w:val="20"/>
-          <w:szCs w:val="20"/>
-          <w:lang w:val="en-US"/>
-        </w:rPr>
-        <w:t xml:space="preserve"> 10</w:t>
+          <w:color w:val="2C2D30"/>
+          <w:sz w:val="20"/>
+          <w:szCs w:val="20"/>
+          <w:lang w:val="en-US"/>
+        </w:rPr>
+        <w:tab/>
+      </w:r>
+      <w:r>
+        <w:rPr>
+          <w:rFonts w:ascii="Arial" w:hAnsi="Arial" w:cs="Arial"/>
+          <w:color w:val="2C2D30"/>
+          <w:sz w:val="20"/>
+          <w:szCs w:val="20"/>
+          <w:lang w:val="en-US"/>
+        </w:rPr>
+        <w:tab/>
+      </w:r>
+      <w:r>
+        <w:rPr>
+          <w:rFonts w:ascii="Arial" w:hAnsi="Arial" w:cs="Arial"/>
+          <w:color w:val="2C2D30"/>
+          <w:sz w:val="20"/>
+          <w:szCs w:val="20"/>
+          <w:lang w:val="en-US"/>
+        </w:rPr>
+        <w:t>(</w:t>
+      </w:r>
+      <w:r>
+        <w:rPr>
+          <w:rFonts w:ascii="Arial" w:hAnsi="Arial" w:cs="Arial"/>
+          <w:caps/>
+          <w:color w:val="2C2D30"/>
+          <w:sz w:val="20"/>
+          <w:szCs w:val="20"/>
+          <w:lang w:val="en-US"/>
+        </w:rPr>
+        <w:t xml:space="preserve">select </w:t>
+      </w:r>
+      <w:proofErr w:type="gramStart"/>
+      <w:r>
+        <w:rPr>
+          <w:rFonts w:ascii="Arial" w:hAnsi="Arial" w:cs="Arial"/>
+          <w:caps/>
+          <w:color w:val="2C2D30"/>
+          <w:sz w:val="20"/>
+          <w:szCs w:val="20"/>
+          <w:lang w:val="en-US"/>
+        </w:rPr>
+        <w:t>count(</w:t>
+      </w:r>
+      <w:proofErr w:type="gramEnd"/>
+      <w:r>
+        <w:rPr>
+          <w:rFonts w:ascii="Arial" w:hAnsi="Arial" w:cs="Arial"/>
+          <w:caps/>
+          <w:color w:val="2C2D30"/>
+          <w:sz w:val="20"/>
+          <w:szCs w:val="20"/>
+          <w:lang w:val="en-US"/>
+        </w:rPr>
+        <w:t>*) from</w:t>
+      </w:r>
+      <w:r>
+        <w:rPr>
+          <w:rFonts w:ascii="Arial" w:hAnsi="Arial" w:cs="Arial"/>
+          <w:color w:val="2C2D30"/>
+          <w:sz w:val="20"/>
+          <w:szCs w:val="20"/>
+          <w:lang w:val="en-US"/>
+        </w:rPr>
+        <w:t xml:space="preserve"> `like` </w:t>
+      </w:r>
+      <w:r>
+        <w:rPr>
+          <w:rFonts w:ascii="Arial" w:hAnsi="Arial" w:cs="Arial"/>
+          <w:caps/>
+          <w:color w:val="2C2D30"/>
+          <w:sz w:val="20"/>
+          <w:szCs w:val="20"/>
+          <w:lang w:val="en-US"/>
+        </w:rPr>
+        <w:t>where</w:t>
+      </w:r>
+      <w:r>
+        <w:rPr>
+          <w:rFonts w:ascii="Arial" w:hAnsi="Arial" w:cs="Arial"/>
+          <w:color w:val="2C2D30"/>
+          <w:sz w:val="20"/>
+          <w:szCs w:val="20"/>
+          <w:lang w:val="en-US"/>
+        </w:rPr>
+        <w:t xml:space="preserve"> `like`.</w:t>
+      </w:r>
+      <w:proofErr w:type="spellStart"/>
+      <w:r>
+        <w:rPr>
+          <w:rFonts w:ascii="Arial" w:hAnsi="Arial" w:cs="Arial"/>
+          <w:color w:val="2C2D30"/>
+          <w:sz w:val="20"/>
+          <w:szCs w:val="20"/>
+          <w:lang w:val="en-US"/>
+        </w:rPr>
+        <w:t>post_id</w:t>
+      </w:r>
+      <w:proofErr w:type="spellEnd"/>
+      <w:r>
+        <w:rPr>
+          <w:rFonts w:ascii="Arial" w:hAnsi="Arial" w:cs="Arial"/>
+          <w:color w:val="2C2D30"/>
+          <w:sz w:val="20"/>
+          <w:szCs w:val="20"/>
+          <w:lang w:val="en-US"/>
+        </w:rPr>
+        <w:t xml:space="preserve"> </w:t>
+      </w:r>
+      <w:r>
+        <w:rPr>
+          <w:rFonts w:ascii="Arial" w:hAnsi="Arial" w:cs="Arial"/>
+          <w:caps/>
+          <w:color w:val="2C2D30"/>
+          <w:sz w:val="20"/>
+          <w:szCs w:val="20"/>
+          <w:lang w:val="en-US"/>
+        </w:rPr>
+        <w:t>in</w:t>
+      </w:r>
+      <w:r>
+        <w:rPr>
+          <w:rFonts w:ascii="Arial" w:hAnsi="Arial" w:cs="Arial"/>
+          <w:color w:val="2C2D30"/>
+          <w:sz w:val="20"/>
+          <w:szCs w:val="20"/>
+          <w:lang w:val="en-US"/>
+        </w:rPr>
+        <w:t xml:space="preserve"> </w:t>
       </w:r>
     </w:p>
     <w:p>
@@ -2044,6 +1594,143 @@
           <w:lang w:val="en-US"/>
         </w:rPr>
       </w:pPr>
+      <w:r>
+        <w:rPr>
+          <w:rFonts w:ascii="Arial" w:hAnsi="Arial" w:cs="Arial"/>
+          <w:color w:val="2C2D30"/>
+          <w:sz w:val="20"/>
+          <w:szCs w:val="20"/>
+          <w:lang w:val="en-US"/>
+        </w:rPr>
+        <w:tab/>
+      </w:r>
+      <w:r>
+        <w:rPr>
+          <w:rFonts w:ascii="Arial" w:hAnsi="Arial" w:cs="Arial"/>
+          <w:color w:val="2C2D30"/>
+          <w:sz w:val="20"/>
+          <w:szCs w:val="20"/>
+          <w:lang w:val="en-US"/>
+        </w:rPr>
+        <w:tab/>
+      </w:r>
+      <w:r>
+        <w:rPr>
+          <w:rFonts w:ascii="Arial" w:hAnsi="Arial" w:cs="Arial"/>
+          <w:color w:val="2C2D30"/>
+          <w:sz w:val="20"/>
+          <w:szCs w:val="20"/>
+          <w:lang w:val="en-US"/>
+        </w:rPr>
+        <w:tab/>
+      </w:r>
+      <w:r>
+        <w:rPr>
+          <w:rFonts w:ascii="Arial" w:hAnsi="Arial" w:cs="Arial"/>
+          <w:caps/>
+          <w:color w:val="2C2D30"/>
+          <w:sz w:val="20"/>
+          <w:szCs w:val="20"/>
+          <w:lang w:val="en-US"/>
+        </w:rPr>
+        <w:t>(select</w:t>
+      </w:r>
+      <w:r>
+        <w:rPr>
+          <w:rFonts w:ascii="Arial" w:hAnsi="Arial" w:cs="Arial"/>
+          <w:color w:val="2C2D30"/>
+          <w:sz w:val="20"/>
+          <w:szCs w:val="20"/>
+          <w:lang w:val="en-US"/>
+        </w:rPr>
+        <w:t xml:space="preserve"> id </w:t>
+      </w:r>
+      <w:r>
+        <w:rPr>
+          <w:rFonts w:ascii="Arial" w:hAnsi="Arial" w:cs="Arial"/>
+          <w:caps/>
+          <w:color w:val="2C2D30"/>
+          <w:sz w:val="20"/>
+          <w:szCs w:val="20"/>
+          <w:lang w:val="en-US"/>
+        </w:rPr>
+        <w:t>from</w:t>
+      </w:r>
+      <w:r>
+        <w:rPr>
+          <w:rFonts w:ascii="Arial" w:hAnsi="Arial" w:cs="Arial"/>
+          <w:color w:val="2C2D30"/>
+          <w:sz w:val="20"/>
+          <w:szCs w:val="20"/>
+          <w:lang w:val="en-US"/>
+        </w:rPr>
+        <w:t xml:space="preserve"> `post` </w:t>
+      </w:r>
+      <w:r>
+        <w:rPr>
+          <w:rFonts w:ascii="Arial" w:hAnsi="Arial" w:cs="Arial"/>
+          <w:caps/>
+          <w:color w:val="2C2D30"/>
+          <w:sz w:val="20"/>
+          <w:szCs w:val="20"/>
+          <w:lang w:val="en-US"/>
+        </w:rPr>
+        <w:t>where</w:t>
+      </w:r>
+      <w:r>
+        <w:rPr>
+          <w:rFonts w:ascii="Arial" w:hAnsi="Arial" w:cs="Arial"/>
+          <w:color w:val="2C2D30"/>
+          <w:sz w:val="20"/>
+          <w:szCs w:val="20"/>
+          <w:lang w:val="en-US"/>
+        </w:rPr>
+        <w:t xml:space="preserve"> `post`.</w:t>
+      </w:r>
+      <w:proofErr w:type="spellStart"/>
+      <w:r>
+        <w:rPr>
+          <w:rFonts w:ascii="Arial" w:hAnsi="Arial" w:cs="Arial"/>
+          <w:color w:val="2C2D30"/>
+          <w:sz w:val="20"/>
+          <w:szCs w:val="20"/>
+          <w:lang w:val="en-US"/>
+        </w:rPr>
+        <w:t>user_id</w:t>
+      </w:r>
+      <w:proofErr w:type="spellEnd"/>
+      <w:r>
+        <w:rPr>
+          <w:rFonts w:ascii="Arial" w:hAnsi="Arial" w:cs="Arial"/>
+          <w:color w:val="2C2D30"/>
+          <w:sz w:val="20"/>
+          <w:szCs w:val="20"/>
+          <w:lang w:val="en-US"/>
+        </w:rPr>
+        <w:t>=`profile`.</w:t>
+      </w:r>
+      <w:proofErr w:type="spellStart"/>
+      <w:r>
+        <w:rPr>
+          <w:rFonts w:ascii="Arial" w:hAnsi="Arial" w:cs="Arial"/>
+          <w:color w:val="2C2D30"/>
+          <w:sz w:val="20"/>
+          <w:szCs w:val="20"/>
+          <w:lang w:val="en-US"/>
+        </w:rPr>
+        <w:t>user_id</w:t>
+      </w:r>
+      <w:proofErr w:type="spellEnd"/>
+      <w:r>
+        <w:rPr>
+          <w:rFonts w:ascii="Arial" w:hAnsi="Arial" w:cs="Arial"/>
+          <w:color w:val="2C2D30"/>
+          <w:sz w:val="20"/>
+          <w:szCs w:val="20"/>
+          <w:lang w:val="en-US"/>
+        </w:rPr>
+        <w:t>)) +</w:t>
+      </w:r>
     </w:p>
     <w:p>
       <w:pPr>
@@ -2064,6 +1751,558 @@
           <w:color w:val="2C2D30"/>
           <w:sz w:val="20"/>
           <w:szCs w:val="20"/>
+          <w:lang w:val="en-US"/>
+        </w:rPr>
+        <w:tab/>
+      </w:r>
+      <w:r>
+        <w:rPr>
+          <w:rFonts w:ascii="Arial" w:hAnsi="Arial" w:cs="Arial"/>
+          <w:color w:val="2C2D30"/>
+          <w:sz w:val="20"/>
+          <w:szCs w:val="20"/>
+          <w:lang w:val="en-US"/>
+        </w:rPr>
+        <w:tab/>
+      </w:r>
+      <w:r>
+        <w:rPr>
+          <w:rFonts w:ascii="Arial" w:hAnsi="Arial" w:cs="Arial"/>
+          <w:color w:val="2C2D30"/>
+          <w:sz w:val="20"/>
+          <w:szCs w:val="20"/>
+          <w:lang w:val="en-US"/>
+        </w:rPr>
+        <w:t>(</w:t>
+      </w:r>
+      <w:r>
+        <w:rPr>
+          <w:rFonts w:ascii="Arial" w:hAnsi="Arial" w:cs="Arial"/>
+          <w:caps/>
+          <w:color w:val="2C2D30"/>
+          <w:sz w:val="20"/>
+          <w:szCs w:val="20"/>
+          <w:lang w:val="en-US"/>
+        </w:rPr>
+        <w:t xml:space="preserve">select </w:t>
+      </w:r>
+      <w:proofErr w:type="gramStart"/>
+      <w:r>
+        <w:rPr>
+          <w:rFonts w:ascii="Arial" w:hAnsi="Arial" w:cs="Arial"/>
+          <w:caps/>
+          <w:color w:val="2C2D30"/>
+          <w:sz w:val="20"/>
+          <w:szCs w:val="20"/>
+          <w:lang w:val="en-US"/>
+        </w:rPr>
+        <w:t>count(</w:t>
+      </w:r>
+      <w:proofErr w:type="gramEnd"/>
+      <w:r>
+        <w:rPr>
+          <w:rFonts w:ascii="Arial" w:hAnsi="Arial" w:cs="Arial"/>
+          <w:caps/>
+          <w:color w:val="2C2D30"/>
+          <w:sz w:val="20"/>
+          <w:szCs w:val="20"/>
+          <w:lang w:val="en-US"/>
+        </w:rPr>
+        <w:t>*) from</w:t>
+      </w:r>
+      <w:r>
+        <w:rPr>
+          <w:rFonts w:ascii="Arial" w:hAnsi="Arial" w:cs="Arial"/>
+          <w:color w:val="2C2D30"/>
+          <w:sz w:val="20"/>
+          <w:szCs w:val="20"/>
+          <w:lang w:val="en-US"/>
+        </w:rPr>
+        <w:t xml:space="preserve"> `like` </w:t>
+      </w:r>
+      <w:r>
+        <w:rPr>
+          <w:rFonts w:ascii="Arial" w:hAnsi="Arial" w:cs="Arial"/>
+          <w:caps/>
+          <w:color w:val="2C2D30"/>
+          <w:sz w:val="20"/>
+          <w:szCs w:val="20"/>
+          <w:lang w:val="en-US"/>
+        </w:rPr>
+        <w:t>where</w:t>
+      </w:r>
+      <w:r>
+        <w:rPr>
+          <w:rFonts w:ascii="Arial" w:hAnsi="Arial" w:cs="Arial"/>
+          <w:color w:val="2C2D30"/>
+          <w:sz w:val="20"/>
+          <w:szCs w:val="20"/>
+          <w:lang w:val="en-US"/>
+        </w:rPr>
+        <w:t xml:space="preserve"> `like`.</w:t>
+      </w:r>
+      <w:proofErr w:type="spellStart"/>
+      <w:r>
+        <w:rPr>
+          <w:rFonts w:ascii="Arial" w:hAnsi="Arial" w:cs="Arial"/>
+          <w:color w:val="2C2D30"/>
+          <w:sz w:val="20"/>
+          <w:szCs w:val="20"/>
+          <w:lang w:val="en-US"/>
+        </w:rPr>
+        <w:t>message_id</w:t>
+      </w:r>
+      <w:proofErr w:type="spellEnd"/>
+      <w:r>
+        <w:rPr>
+          <w:rFonts w:ascii="Arial" w:hAnsi="Arial" w:cs="Arial"/>
+          <w:color w:val="2C2D30"/>
+          <w:sz w:val="20"/>
+          <w:szCs w:val="20"/>
+          <w:lang w:val="en-US"/>
+        </w:rPr>
+        <w:t xml:space="preserve"> </w:t>
+      </w:r>
+      <w:r>
+        <w:rPr>
+          <w:rFonts w:ascii="Arial" w:hAnsi="Arial" w:cs="Arial"/>
+          <w:caps/>
+          <w:color w:val="2C2D30"/>
+          <w:sz w:val="20"/>
+          <w:szCs w:val="20"/>
+          <w:lang w:val="en-US"/>
+        </w:rPr>
+        <w:t xml:space="preserve">in </w:t>
+      </w:r>
+      <w:bookmarkStart w:id="0" w:name="_GoBack"/>
+      <w:bookmarkEnd w:id="0"/>
+    </w:p>
+    <w:p>
+      <w:pPr>
+        <w:pStyle w:val="a6"/>
+        <w:spacing w:before="0" w:beforeAutospacing="0" w:after="0" w:afterAutospacing="0"/>
+        <w:textAlignment w:val="baseline"/>
+        <w:rPr>
+          <w:rFonts w:ascii="Arial" w:hAnsi="Arial" w:cs="Arial"/>
+          <w:color w:val="2C2D30"/>
+          <w:sz w:val="20"/>
+          <w:szCs w:val="20"/>
+          <w:lang w:val="en-US"/>
+        </w:rPr>
+      </w:pPr>
+      <w:r>
+        <w:rPr>
+          <w:rFonts w:ascii="Arial" w:hAnsi="Arial" w:cs="Arial"/>
+          <w:color w:val="2C2D30"/>
+          <w:sz w:val="20"/>
+          <w:szCs w:val="20"/>
+          <w:lang w:val="en-US"/>
+        </w:rPr>
+        <w:tab/>
+      </w:r>
+      <w:r>
+        <w:rPr>
+          <w:rFonts w:ascii="Arial" w:hAnsi="Arial" w:cs="Arial"/>
+          <w:color w:val="2C2D30"/>
+          <w:sz w:val="20"/>
+          <w:szCs w:val="20"/>
+          <w:lang w:val="en-US"/>
+        </w:rPr>
+        <w:tab/>
+      </w:r>
+      <w:r>
+        <w:rPr>
+          <w:rFonts w:ascii="Arial" w:hAnsi="Arial" w:cs="Arial"/>
+          <w:color w:val="2C2D30"/>
+          <w:sz w:val="20"/>
+          <w:szCs w:val="20"/>
+          <w:lang w:val="en-US"/>
+        </w:rPr>
+        <w:tab/>
+      </w:r>
+      <w:r>
+        <w:rPr>
+          <w:rFonts w:ascii="Arial" w:hAnsi="Arial" w:cs="Arial"/>
+          <w:color w:val="2C2D30"/>
+          <w:sz w:val="20"/>
+          <w:szCs w:val="20"/>
+          <w:lang w:val="en-US"/>
+        </w:rPr>
+        <w:t>(</w:t>
+      </w:r>
+      <w:r>
+        <w:rPr>
+          <w:rFonts w:ascii="Arial" w:hAnsi="Arial" w:cs="Arial"/>
+          <w:caps/>
+          <w:color w:val="2C2D30"/>
+          <w:sz w:val="20"/>
+          <w:szCs w:val="20"/>
+          <w:lang w:val="en-US"/>
+        </w:rPr>
+        <w:t>select</w:t>
+      </w:r>
+      <w:r>
+        <w:rPr>
+          <w:rFonts w:ascii="Arial" w:hAnsi="Arial" w:cs="Arial"/>
+          <w:color w:val="2C2D30"/>
+          <w:sz w:val="20"/>
+          <w:szCs w:val="20"/>
+          <w:lang w:val="en-US"/>
+        </w:rPr>
+        <w:t xml:space="preserve"> id </w:t>
+      </w:r>
+      <w:r>
+        <w:rPr>
+          <w:rFonts w:ascii="Arial" w:hAnsi="Arial" w:cs="Arial"/>
+          <w:caps/>
+          <w:color w:val="2C2D30"/>
+          <w:sz w:val="20"/>
+          <w:szCs w:val="20"/>
+          <w:lang w:val="en-US"/>
+        </w:rPr>
+        <w:t>from</w:t>
+      </w:r>
+      <w:r>
+        <w:rPr>
+          <w:rFonts w:ascii="Arial" w:hAnsi="Arial" w:cs="Arial"/>
+          <w:color w:val="2C2D30"/>
+          <w:sz w:val="20"/>
+          <w:szCs w:val="20"/>
+          <w:lang w:val="en-US"/>
+        </w:rPr>
+        <w:t xml:space="preserve"> `message` </w:t>
+      </w:r>
+      <w:r>
+        <w:rPr>
+          <w:rFonts w:ascii="Arial" w:hAnsi="Arial" w:cs="Arial"/>
+          <w:caps/>
+          <w:color w:val="2C2D30"/>
+          <w:sz w:val="20"/>
+          <w:szCs w:val="20"/>
+          <w:lang w:val="en-US"/>
+        </w:rPr>
+        <w:t>where</w:t>
+      </w:r>
+      <w:r>
+        <w:rPr>
+          <w:rFonts w:ascii="Arial" w:hAnsi="Arial" w:cs="Arial"/>
+          <w:color w:val="2C2D30"/>
+          <w:sz w:val="20"/>
+          <w:szCs w:val="20"/>
+          <w:lang w:val="en-US"/>
+        </w:rPr>
+        <w:t xml:space="preserve"> `message`.</w:t>
+      </w:r>
+      <w:proofErr w:type="spellStart"/>
+      <w:r>
+        <w:rPr>
+          <w:rFonts w:ascii="Arial" w:hAnsi="Arial" w:cs="Arial"/>
+          <w:color w:val="2C2D30"/>
+          <w:sz w:val="20"/>
+          <w:szCs w:val="20"/>
+          <w:lang w:val="en-US"/>
+        </w:rPr>
+        <w:t>from_user_id</w:t>
+      </w:r>
+      <w:proofErr w:type="spellEnd"/>
+      <w:r>
+        <w:rPr>
+          <w:rFonts w:ascii="Arial" w:hAnsi="Arial" w:cs="Arial"/>
+          <w:color w:val="2C2D30"/>
+          <w:sz w:val="20"/>
+          <w:szCs w:val="20"/>
+          <w:lang w:val="en-US"/>
+        </w:rPr>
+        <w:t>=`profile`.</w:t>
+      </w:r>
+      <w:proofErr w:type="spellStart"/>
+      <w:r>
+        <w:rPr>
+          <w:rFonts w:ascii="Arial" w:hAnsi="Arial" w:cs="Arial"/>
+          <w:color w:val="2C2D30"/>
+          <w:sz w:val="20"/>
+          <w:szCs w:val="20"/>
+          <w:lang w:val="en-US"/>
+        </w:rPr>
+        <w:t>user_id</w:t>
+      </w:r>
+      <w:proofErr w:type="spellEnd"/>
+      <w:r>
+        <w:rPr>
+          <w:rFonts w:ascii="Arial" w:hAnsi="Arial" w:cs="Arial"/>
+          <w:color w:val="2C2D30"/>
+          <w:sz w:val="20"/>
+          <w:szCs w:val="20"/>
+          <w:lang w:val="en-US"/>
+        </w:rPr>
+        <w:t>))</w:t>
+      </w:r>
+    </w:p>
+    <w:p>
+      <w:pPr>
+        <w:pStyle w:val="a6"/>
+        <w:spacing w:before="0" w:beforeAutospacing="0" w:after="0" w:afterAutospacing="0"/>
+        <w:ind w:firstLine="720"/>
+        <w:textAlignment w:val="baseline"/>
+        <w:rPr>
+          <w:rFonts w:ascii="Arial" w:hAnsi="Arial" w:cs="Arial"/>
+          <w:color w:val="2C2D30"/>
+          <w:sz w:val="20"/>
+          <w:szCs w:val="20"/>
+          <w:lang w:val="en-US"/>
+        </w:rPr>
+      </w:pPr>
+      <w:r>
+        <w:rPr>
+          <w:rFonts w:ascii="Arial" w:hAnsi="Arial" w:cs="Arial"/>
+          <w:color w:val="2C2D30"/>
+          <w:sz w:val="20"/>
+          <w:szCs w:val="20"/>
+          <w:lang w:val="en-US"/>
+        </w:rPr>
+        <w:t xml:space="preserve">) </w:t>
+      </w:r>
+      <w:r>
+        <w:rPr>
+          <w:rFonts w:ascii="Arial" w:hAnsi="Arial" w:cs="Arial"/>
+          <w:caps/>
+          <w:color w:val="2C2D30"/>
+          <w:sz w:val="20"/>
+          <w:szCs w:val="20"/>
+          <w:lang w:val="en-US"/>
+        </w:rPr>
+        <w:t>as</w:t>
+      </w:r>
+      <w:r>
+        <w:rPr>
+          <w:rFonts w:ascii="Arial" w:hAnsi="Arial" w:cs="Arial"/>
+          <w:color w:val="2C2D30"/>
+          <w:sz w:val="20"/>
+          <w:szCs w:val="20"/>
+          <w:lang w:val="en-US"/>
+        </w:rPr>
+        <w:t xml:space="preserve"> result </w:t>
+      </w:r>
+    </w:p>
+    <w:p>
+      <w:pPr>
+        <w:pStyle w:val="a6"/>
+        <w:spacing w:before="0" w:beforeAutospacing="0" w:after="0" w:afterAutospacing="0"/>
+        <w:ind w:firstLine="720"/>
+        <w:textAlignment w:val="baseline"/>
+        <w:rPr>
+          <w:rFonts w:ascii="Arial" w:hAnsi="Arial" w:cs="Arial"/>
+          <w:color w:val="2C2D30"/>
+          <w:sz w:val="20"/>
+          <w:szCs w:val="20"/>
+          <w:lang w:val="en-US"/>
+        </w:rPr>
+      </w:pPr>
+      <w:r>
+        <w:rPr>
+          <w:rFonts w:ascii="Arial" w:hAnsi="Arial" w:cs="Arial"/>
+          <w:caps/>
+          <w:color w:val="2C2D30"/>
+          <w:sz w:val="20"/>
+          <w:szCs w:val="20"/>
+          <w:lang w:val="en-US"/>
+        </w:rPr>
+        <w:t>from</w:t>
+      </w:r>
+      <w:r>
+        <w:rPr>
+          <w:rFonts w:ascii="Arial" w:hAnsi="Arial" w:cs="Arial"/>
+          <w:color w:val="2C2D30"/>
+          <w:sz w:val="20"/>
+          <w:szCs w:val="20"/>
+          <w:lang w:val="en-US"/>
+        </w:rPr>
+        <w:t xml:space="preserve"> `profile` </w:t>
+      </w:r>
+    </w:p>
+    <w:p>
+      <w:pPr>
+        <w:pStyle w:val="a6"/>
+        <w:spacing w:before="0" w:beforeAutospacing="0" w:after="0" w:afterAutospacing="0"/>
+        <w:ind w:firstLine="720"/>
+        <w:textAlignment w:val="baseline"/>
+        <w:rPr>
+          <w:rFonts w:ascii="Arial" w:hAnsi="Arial" w:cs="Arial"/>
+          <w:color w:val="2C2D30"/>
+          <w:sz w:val="20"/>
+          <w:szCs w:val="20"/>
+          <w:lang w:val="en-US"/>
+        </w:rPr>
+      </w:pPr>
+      <w:r>
+        <w:rPr>
+          <w:rFonts w:ascii="Arial" w:hAnsi="Arial" w:cs="Arial"/>
+          <w:caps/>
+          <w:color w:val="2C2D30"/>
+          <w:sz w:val="20"/>
+          <w:szCs w:val="20"/>
+          <w:lang w:val="en-US"/>
+        </w:rPr>
+        <w:t>group by</w:t>
+      </w:r>
+      <w:r>
+        <w:rPr>
+          <w:rFonts w:ascii="Arial" w:hAnsi="Arial" w:cs="Arial"/>
+          <w:color w:val="2C2D30"/>
+          <w:sz w:val="20"/>
+          <w:szCs w:val="20"/>
+          <w:lang w:val="en-US"/>
+        </w:rPr>
+        <w:t xml:space="preserve"> </w:t>
+      </w:r>
+      <w:proofErr w:type="spellStart"/>
+      <w:r>
+        <w:rPr>
+          <w:rFonts w:ascii="Arial" w:hAnsi="Arial" w:cs="Arial"/>
+          <w:color w:val="2C2D30"/>
+          <w:sz w:val="20"/>
+          <w:szCs w:val="20"/>
+          <w:lang w:val="en-US"/>
+        </w:rPr>
+        <w:t>user_id</w:t>
+      </w:r>
+      <w:proofErr w:type="spellEnd"/>
+    </w:p>
+    <w:p>
+      <w:pPr>
+        <w:pStyle w:val="a6"/>
+        <w:spacing w:before="0" w:beforeAutospacing="0" w:after="0" w:afterAutospacing="0"/>
+        <w:ind w:firstLine="720"/>
+        <w:textAlignment w:val="baseline"/>
+        <w:rPr>
+          <w:rFonts w:ascii="Arial" w:hAnsi="Arial" w:cs="Arial"/>
+          <w:color w:val="2C2D30"/>
+          <w:sz w:val="20"/>
+          <w:szCs w:val="20"/>
+          <w:lang w:val="en-US"/>
+        </w:rPr>
+      </w:pPr>
+      <w:r>
+        <w:rPr>
+          <w:rFonts w:ascii="Arial" w:hAnsi="Arial" w:cs="Arial"/>
+          <w:caps/>
+          <w:color w:val="2C2D30"/>
+          <w:sz w:val="20"/>
+          <w:szCs w:val="20"/>
+          <w:lang w:val="en-US"/>
+        </w:rPr>
+        <w:t>order by</w:t>
+      </w:r>
+      <w:r>
+        <w:rPr>
+          <w:rFonts w:ascii="Arial" w:hAnsi="Arial" w:cs="Arial"/>
+          <w:color w:val="2C2D30"/>
+          <w:sz w:val="20"/>
+          <w:szCs w:val="20"/>
+          <w:lang w:val="en-US"/>
+        </w:rPr>
+        <w:t xml:space="preserve"> birthday </w:t>
+      </w:r>
+      <w:r>
+        <w:rPr>
+          <w:rFonts w:ascii="Arial" w:hAnsi="Arial" w:cs="Arial"/>
+          <w:caps/>
+          <w:color w:val="2C2D30"/>
+          <w:sz w:val="20"/>
+          <w:szCs w:val="20"/>
+          <w:lang w:val="en-US"/>
+        </w:rPr>
+        <w:t>desc limit</w:t>
+      </w:r>
+      <w:r>
+        <w:rPr>
+          <w:rFonts w:ascii="Arial" w:hAnsi="Arial" w:cs="Arial"/>
+          <w:color w:val="2C2D30"/>
+          <w:sz w:val="20"/>
+          <w:szCs w:val="20"/>
+          <w:lang w:val="en-US"/>
+        </w:rPr>
+        <w:t xml:space="preserve"> 10</w:t>
+      </w:r>
+    </w:p>
+    <w:p>
+      <w:pPr>
+        <w:pStyle w:val="a6"/>
+        <w:spacing w:before="0" w:beforeAutospacing="0" w:after="0" w:afterAutospacing="0"/>
+        <w:textAlignment w:val="baseline"/>
+        <w:rPr>
+          <w:rFonts w:ascii="Arial" w:hAnsi="Arial" w:cs="Arial"/>
+          <w:color w:val="2C2D30"/>
+          <w:sz w:val="20"/>
+          <w:szCs w:val="20"/>
+          <w:lang w:val="en-US"/>
+        </w:rPr>
+      </w:pPr>
+      <w:r>
+        <w:rPr>
+          <w:rFonts w:ascii="Arial" w:hAnsi="Arial" w:cs="Arial"/>
+          <w:color w:val="2C2D30"/>
+          <w:sz w:val="20"/>
+          <w:szCs w:val="20"/>
+          <w:lang w:val="en-US"/>
+        </w:rPr>
+        <w:t xml:space="preserve">) </w:t>
+      </w:r>
+      <w:r>
+        <w:rPr>
+          <w:rFonts w:ascii="Arial" w:hAnsi="Arial" w:cs="Arial"/>
+          <w:caps/>
+          <w:color w:val="2C2D30"/>
+          <w:sz w:val="20"/>
+          <w:szCs w:val="20"/>
+          <w:lang w:val="en-US"/>
+        </w:rPr>
+        <w:t>as</w:t>
+      </w:r>
+      <w:r>
+        <w:rPr>
+          <w:rFonts w:ascii="Arial" w:hAnsi="Arial" w:cs="Arial"/>
+          <w:color w:val="2C2D30"/>
+          <w:sz w:val="20"/>
+          <w:szCs w:val="20"/>
+          <w:lang w:val="en-US"/>
+        </w:rPr>
+        <w:t xml:space="preserve"> middle</w:t>
+      </w:r>
+    </w:p>
+    <w:p>
+      <w:pPr>
+        <w:pStyle w:val="a6"/>
+        <w:spacing w:before="0" w:beforeAutospacing="0" w:after="0" w:afterAutospacing="0"/>
+        <w:textAlignment w:val="baseline"/>
+        <w:rPr>
+          <w:rFonts w:ascii="Arial" w:hAnsi="Arial" w:cs="Arial"/>
+          <w:caps/>
+          <w:color w:val="2C2D30"/>
+          <w:sz w:val="20"/>
+          <w:szCs w:val="20"/>
+          <w:lang w:val="en-US"/>
+        </w:rPr>
+      </w:pPr>
+    </w:p>
+    <w:p>
+      <w:pPr>
+        <w:pStyle w:val="a6"/>
+        <w:spacing w:before="0" w:beforeAutospacing="0" w:after="0" w:afterAutospacing="0"/>
+        <w:textAlignment w:val="baseline"/>
+        <w:rPr>
+          <w:rFonts w:ascii="Arial" w:hAnsi="Arial" w:cs="Arial"/>
+          <w:color w:val="2C2D30"/>
+          <w:sz w:val="20"/>
+          <w:szCs w:val="20"/>
+        </w:rPr>
+      </w:pPr>
+      <w:r>
+        <w:rPr>
+          <w:rFonts w:ascii="Arial" w:hAnsi="Arial" w:cs="Arial"/>
+          <w:color w:val="2C2D30"/>
+          <w:sz w:val="20"/>
+          <w:szCs w:val="20"/>
         </w:rPr>
         <w:t xml:space="preserve">-- </w:t>
       </w:r>
@@ -2114,26 +2353,7 @@
           <w:sz w:val="20"/>
           <w:szCs w:val="20"/>
         </w:rPr>
-        <w:t xml:space="preserve"> не сходятся в лайках и медиа, к примеру), то проверяем, кому принадлежат медиа, сообщения и посты, которые получили лайки. К сожалению, вывести одним общим числом не получилось, поскольку не придумалось условие для </w:t>
-      </w:r>
-      <w:r>
-        <w:rPr>
-          <w:rFonts w:ascii="Arial" w:hAnsi="Arial" w:cs="Arial"/>
-          <w:color w:val="2C2D30"/>
-          <w:sz w:val="20"/>
-          <w:szCs w:val="20"/>
-          <w:lang w:val="en-US"/>
-        </w:rPr>
-        <w:t>where</w:t>
-      </w:r>
-      <w:r>
-        <w:rPr>
-          <w:rFonts w:ascii="Arial" w:hAnsi="Arial" w:cs="Arial"/>
-          <w:color w:val="2C2D30"/>
-          <w:sz w:val="20"/>
-          <w:szCs w:val="20"/>
-        </w:rPr>
-        <w:t xml:space="preserve">, но можно сложить результаты. </w:t>
+        <w:t xml:space="preserve"> не сходятся в лайках и медиа, к примеру), то проверяем, кому принадлежат медиа, сообщения и посты, которые получили лайки. </w:t>
       </w:r>
     </w:p>
     <w:p>
@@ -2410,36 +2630,19 @@
           <w:color w:val="2C2D30"/>
           <w:sz w:val="20"/>
           <w:szCs w:val="20"/>
-        </w:rPr>
-      </w:pPr>
-      <w:r>
-        <w:rPr>
-          <w:rFonts w:ascii="Arial" w:hAnsi="Arial" w:cs="Arial"/>
-          <w:color w:val="2C2D30"/>
-          <w:sz w:val="20"/>
-          <w:szCs w:val="20"/>
-        </w:rPr>
-        <w:t>FROM `</w:t>
-      </w:r>
-      <w:proofErr w:type="spellStart"/>
-      <w:r>
-        <w:rPr>
-          <w:rFonts w:ascii="Arial" w:hAnsi="Arial" w:cs="Arial"/>
-          <w:color w:val="2C2D30"/>
-          <w:sz w:val="20"/>
-          <w:szCs w:val="20"/>
-        </w:rPr>
-        <w:t>profile</w:t>
-      </w:r>
-      <w:proofErr w:type="spellEnd"/>
-      <w:r>
-        <w:rPr>
-          <w:rFonts w:ascii="Arial" w:hAnsi="Arial" w:cs="Arial"/>
-          <w:color w:val="2C2D30"/>
-          <w:sz w:val="20"/>
-          <w:szCs w:val="20"/>
-        </w:rPr>
-        <w:t>`</w:t>
+          <w:lang w:val="en-US"/>
+        </w:rPr>
+      </w:pPr>
+      <w:r>
+        <w:rPr>
+          <w:rFonts w:ascii="Arial" w:hAnsi="Arial" w:cs="Arial"/>
+          <w:color w:val="2C2D30"/>
+          <w:sz w:val="20"/>
+          <w:szCs w:val="20"/>
+          <w:lang w:val="en-US"/>
+        </w:rPr>
+        <w:lastRenderedPageBreak/>
+        <w:t>FROM `profile`</w:t>
       </w:r>
     </w:p>
     <w:p>
@@ -2452,36 +2655,18 @@
           <w:color w:val="2C2D30"/>
           <w:sz w:val="20"/>
           <w:szCs w:val="20"/>
-        </w:rPr>
-      </w:pPr>
-      <w:r>
-        <w:rPr>
-          <w:rFonts w:ascii="Arial" w:hAnsi="Arial" w:cs="Arial"/>
-          <w:color w:val="2C2D30"/>
-          <w:sz w:val="20"/>
-          <w:szCs w:val="20"/>
-        </w:rPr>
-        <w:t xml:space="preserve">GROUP BY </w:t>
-      </w:r>
-      <w:proofErr w:type="spellStart"/>
-      <w:r>
-        <w:rPr>
-          <w:rFonts w:ascii="Arial" w:hAnsi="Arial" w:cs="Arial"/>
-          <w:color w:val="2C2D30"/>
-          <w:sz w:val="20"/>
-          <w:szCs w:val="20"/>
-        </w:rPr>
-        <w:t>gender</w:t>
-      </w:r>
-      <w:proofErr w:type="spellEnd"/>
-      <w:r>
-        <w:rPr>
-          <w:rFonts w:ascii="Arial" w:hAnsi="Arial" w:cs="Arial"/>
-          <w:color w:val="2C2D30"/>
-          <w:sz w:val="20"/>
-          <w:szCs w:val="20"/>
-        </w:rPr>
-        <w:t>;</w:t>
+          <w:lang w:val="en-US"/>
+        </w:rPr>
+      </w:pPr>
+      <w:r>
+        <w:rPr>
+          <w:rFonts w:ascii="Arial" w:hAnsi="Arial" w:cs="Arial"/>
+          <w:color w:val="2C2D30"/>
+          <w:sz w:val="20"/>
+          <w:szCs w:val="20"/>
+          <w:lang w:val="en-US"/>
+        </w:rPr>
+        <w:t>GROUP BY gender;</w:t>
       </w:r>
     </w:p>
     <w:p>
@@ -2494,6 +2679,7 @@
           <w:color w:val="2C2D30"/>
           <w:sz w:val="20"/>
           <w:szCs w:val="20"/>
+          <w:lang w:val="en-US"/>
         </w:rPr>
       </w:pPr>
     </w:p>
@@ -3323,21 +3509,47 @@
       <w:pPr>
         <w:spacing w:before="0" w:after="0"/>
         <w:rPr>
-          <w:lang w:val="en-US"/>
-        </w:rPr>
-      </w:pPr>
-      <w:r>
-        <w:rPr>
-          <w:caps/>
-          <w:lang w:val="en-US"/>
-        </w:rPr>
-        <w:t>order by</w:t>
-      </w:r>
-      <w:r>
-        <w:rPr>
-          <w:lang w:val="en-US"/>
-        </w:rPr>
-        <w:t xml:space="preserve"> rating </w:t>
+          <w:lang w:val="ru-RU"/>
+        </w:rPr>
+      </w:pPr>
+      <w:r>
+        <w:rPr>
+          <w:caps/>
+          <w:lang w:val="en-US"/>
+        </w:rPr>
+        <w:t>order</w:t>
+      </w:r>
+      <w:r>
+        <w:rPr>
+          <w:caps/>
+          <w:lang w:val="ru-RU"/>
+        </w:rPr>
+        <w:t xml:space="preserve"> </w:t>
+      </w:r>
+      <w:r>
+        <w:rPr>
+          <w:caps/>
+          <w:lang w:val="en-US"/>
+        </w:rPr>
+        <w:t>by</w:t>
+      </w:r>
+      <w:r>
+        <w:rPr>
+          <w:lang w:val="ru-RU"/>
+        </w:rPr>
+        <w:t xml:space="preserve"> </w:t>
+      </w:r>
+      <w:r>
+        <w:rPr>
+          <w:lang w:val="en-US"/>
+        </w:rPr>
+        <w:t>rating</w:t>
+      </w:r>
+      <w:r>
+        <w:rPr>
+          <w:lang w:val="ru-RU"/>
+        </w:rPr>
+        <w:t xml:space="preserve"> </w:t>
       </w:r>
       <w:r>
         <w:rPr>
@@ -3348,14 +3560,14 @@
       </w:r>
       <w:r>
         <w:rPr>
-          <w:lang w:val="en-US"/>
+          <w:lang w:val="ru-RU"/>
         </w:rPr>
         <w:t xml:space="preserve"> 10</w:t>
       </w:r>
       <w:proofErr w:type="gramStart"/>
       <w:r>
         <w:rPr>
-          <w:lang w:val="en-US"/>
+          <w:lang w:val="ru-RU"/>
         </w:rPr>
         <w:t>;</w:t>
       </w:r>
@@ -3365,7 +3577,7 @@
       <w:pPr>
         <w:spacing w:before="0" w:after="0"/>
         <w:rPr>
-          <w:lang w:val="en-US"/>
+          <w:lang w:val="ru-RU"/>
         </w:rPr>
       </w:pPr>
     </w:p>
@@ -3380,15 +3592,7 @@
         <w:rPr>
           <w:lang w:val="ru-RU"/>
         </w:rPr>
-        <w:t>-- Из запросов к пользовател</w:t>
-      </w:r>
-      <w:bookmarkStart w:id="0" w:name="_GoBack"/>
-      <w:bookmarkEnd w:id="0"/>
-      <w:r>
-        <w:rPr>
-          <w:lang w:val="ru-RU"/>
-        </w:rPr>
-        <w:t xml:space="preserve">ю берётся в рейтинг только то, что он подтвердил. Сообщения к пользователю не учитываются (не его активность). Умножения идут за </w:t>
+        <w:t xml:space="preserve">-- Из запросов к пользователю берётся в рейтинг только то, что он подтвердил. Сообщения к пользователю не учитываются (не его активность). Умножения идут за </w:t>
       </w:r>
       <w:proofErr w:type="spellStart"/>
       <w:r>
